--- a/ai_11/yuliia_salishcheva/epic_4/epic_4_practice_and_labs_yuliia_saliishcheva.docx
+++ b/ai_11/yuliia_salishcheva/epic_4/epic_4_practice_and_labs_yuliia_saliishcheva.docx
@@ -67,23 +67,15 @@
         </w:rPr>
       </w:pPr>
     </w:p>
-    <w:p xmlns:wp14="http://schemas.microsoft.com/office/word/2010/wordml" wp14:textId="77777777">
-      <w:pPr>
-        <w:spacing w:after="200"/>
-        <w:rPr>
-          <w:rFonts w:ascii="Times New Roman" w:hAnsi="Times New Roman" w:eastAsia="Times New Roman" w:cs="Times New Roman"/>
-        </w:rPr>
-      </w:pPr>
-    </w:p>
-    <w:p xmlns:wp14="http://schemas.microsoft.com/office/word/2010/wordml" wp14:textId="6EE79A71">
+    <w:p xmlns:wp14="http://schemas.microsoft.com/office/word/2010/wordml" wp14:textId="5499B307">
       <w:pPr>
         <w:pStyle w:val="a"/>
-        <w:spacing w:after="200"/>
+        <w:spacing w:after="200" w:line="240" w:lineRule="auto"/>
         <w:jc w:val="center"/>
       </w:pPr>
       <w:r>
         <w:drawing>
-          <wp:inline xmlns:wp14="http://schemas.microsoft.com/office/word/2010/wordprocessingDrawing" wp14:editId="7C4B7292" wp14:anchorId="502917DF">
+          <wp:inline xmlns:wp14="http://schemas.microsoft.com/office/word/2010/wordprocessingDrawing" wp14:editId="4F12333A" wp14:anchorId="502917DF">
             <wp:extent cx="2647950" cy="2514600"/>
             <wp:effectExtent l="0" t="0" r="0" b="0"/>
             <wp:docPr id="1733025504" name="" title=""/>
@@ -98,10 +90,10 @@
                     <pic:cNvPicPr/>
                   </pic:nvPicPr>
                   <pic:blipFill>
-                    <a:blip r:embed="R1797531881274c7d">
-                      <a:extLst>
+                    <a:blip r:embed="R2323858164f44914">
+                      <a:extLst xmlns:a="http://schemas.openxmlformats.org/drawingml/2006/main">
                         <a:ext xmlns:a="http://schemas.openxmlformats.org/drawingml/2006/main" uri="{28A0092B-C50C-407E-A947-70E740481C1C}">
-                          <a14:useLocalDpi val="0"/>
+                          <a14:useLocalDpi xmlns:a14="http://schemas.microsoft.com/office/drawing/2010/main" val="0"/>
                         </a:ext>
                       </a:extLst>
                     </a:blip>
@@ -110,7 +102,7 @@
                     </a:stretch>
                   </pic:blipFill>
                   <pic:spPr>
-                    <a:xfrm>
+                    <a:xfrm rot="0" flipH="0" flipV="0">
                       <a:off x="0" y="0"/>
                       <a:ext cx="2647950" cy="2514600"/>
                     </a:xfrm>
@@ -125,165 +117,342 @@
         </w:drawing>
       </w:r>
     </w:p>
-    <w:p xmlns:wp14="http://schemas.microsoft.com/office/word/2010/wordml" wp14:textId="77777777">
-      <w:pPr>
-        <w:spacing w:after="200" w:line="240" w:lineRule="auto"/>
+    <w:p>
+      <w:pPr>
+        <w:spacing w:before="0" w:beforeAutospacing="off" w:after="0" w:afterAutospacing="off"/>
         <w:jc w:val="center"/>
-        <w:rPr>
-          <w:rFonts w:ascii="Times New Roman" w:hAnsi="Times New Roman" w:eastAsia="Times New Roman" w:cs="Times New Roman"/>
-          <w:b/>
-          <w:sz w:val="40"/>
-          <w:szCs w:val="40"/>
-        </w:rPr>
-      </w:pPr>
-    </w:p>
-    <w:p xmlns:wp14="http://schemas.microsoft.com/office/word/2010/wordml" wp14:textId="77777777">
-      <w:pPr>
-        <w:spacing w:after="200" w:line="240" w:lineRule="auto"/>
-        <w:jc w:val="center"/>
-        <w:rPr>
-          <w:rFonts w:ascii="Times New Roman" w:hAnsi="Times New Roman" w:eastAsia="Times New Roman" w:cs="Times New Roman"/>
-          <w:b/>
-          <w:sz w:val="40"/>
-          <w:szCs w:val="40"/>
-        </w:rPr>
-      </w:pPr>
-      <w:r>
-        <w:rPr>
-          <w:rFonts w:ascii="Times New Roman" w:hAnsi="Times New Roman" w:eastAsia="Times New Roman" w:cs="Times New Roman"/>
-          <w:b/>
-          <w:sz w:val="40"/>
-          <w:szCs w:val="40"/>
+      </w:pPr>
+      <w:r>
+        <w:rPr>
+          <w:rFonts w:ascii="Times New Roman" w:hAnsi="Times New Roman" w:eastAsia="Times New Roman" w:cs="Times New Roman"/>
+          <w:b w:val="1"/>
+          <w:bCs w:val="1"/>
+          <w:i w:val="0"/>
+          <w:iCs w:val="0"/>
+          <w:strike w:val="0"/>
+          <w:dstrike w:val="0"/>
+          <w:noProof w:val="0"/>
+          <w:color w:val="000000" w:themeColor="text1" w:themeTint="FF" w:themeShade="FF"/>
+          <w:sz w:val="56"/>
+          <w:szCs w:val="56"/>
+          <w:u w:val="none"/>
+          <w:lang w:val="uk"/>
         </w:rPr>
         <w:t>Звіт</w:t>
       </w:r>
-    </w:p>
-    <w:p xmlns:wp14="http://schemas.microsoft.com/office/word/2010/wordml" wp14:textId="77777777">
-      <w:pPr>
-        <w:spacing w:after="200" w:line="240" w:lineRule="auto"/>
-        <w:jc w:val="center"/>
-        <w:rPr>
-          <w:rFonts w:ascii="Times New Roman" w:hAnsi="Times New Roman" w:eastAsia="Times New Roman" w:cs="Times New Roman"/>
+      <w:r>
+        <w:rPr>
+          <w:rFonts w:ascii="Times New Roman" w:hAnsi="Times New Roman" w:eastAsia="Times New Roman" w:cs="Times New Roman"/>
+          <w:b w:val="1"/>
+          <w:bCs w:val="1"/>
+          <w:i w:val="0"/>
+          <w:iCs w:val="0"/>
+          <w:strike w:val="0"/>
+          <w:dstrike w:val="0"/>
+          <w:noProof w:val="0"/>
+          <w:color w:val="000000" w:themeColor="text1" w:themeTint="FF" w:themeShade="FF"/>
           <w:sz w:val="28"/>
           <w:szCs w:val="28"/>
-        </w:rPr>
-      </w:pPr>
-      <w:r>
-        <w:rPr>
-          <w:rFonts w:ascii="Times New Roman" w:hAnsi="Times New Roman" w:eastAsia="Times New Roman" w:cs="Times New Roman"/>
+          <w:u w:val="none"/>
+          <w:lang w:val="uk"/>
+        </w:rPr>
+        <w:t xml:space="preserve"> </w:t>
+      </w:r>
+    </w:p>
+    <w:p>
+      <w:pPr>
+        <w:spacing w:before="0" w:beforeAutospacing="off" w:after="0" w:afterAutospacing="off"/>
+        <w:jc w:val="center"/>
+      </w:pPr>
+      <w:r>
+        <w:rPr>
+          <w:rFonts w:ascii="Times New Roman" w:hAnsi="Times New Roman" w:eastAsia="Times New Roman" w:cs="Times New Roman"/>
+          <w:b w:val="1"/>
+          <w:bCs w:val="1"/>
+          <w:i w:val="0"/>
+          <w:iCs w:val="0"/>
+          <w:strike w:val="0"/>
+          <w:dstrike w:val="0"/>
+          <w:noProof w:val="0"/>
+          <w:color w:val="000000" w:themeColor="text1" w:themeTint="FF" w:themeShade="FF"/>
           <w:sz w:val="28"/>
           <w:szCs w:val="28"/>
-        </w:rPr>
-        <w:t xml:space="preserve">про виконання </w:t>
-      </w:r>
-    </w:p>
-    <w:p xmlns:wp14="http://schemas.microsoft.com/office/word/2010/wordml" wp14:textId="77777777">
-      <w:pPr>
-        <w:tabs>
-          <w:tab w:val="center" w:pos="4819"/>
-          <w:tab w:val="left" w:pos="7468"/>
-        </w:tabs>
-        <w:spacing w:after="200" w:line="240" w:lineRule="auto"/>
-        <w:ind w:left="1440" w:firstLine="720"/>
-        <w:rPr>
-          <w:rFonts w:ascii="Times New Roman" w:hAnsi="Times New Roman" w:eastAsia="Times New Roman" w:cs="Times New Roman"/>
-          <w:b w:val="1"/>
-          <w:bCs w:val="1"/>
+          <w:u w:val="none"/>
+          <w:lang w:val="uk"/>
+        </w:rPr>
+        <w:t>про виконання лабораторних та практичних робіт блоку № 4</w:t>
+      </w:r>
+    </w:p>
+    <w:p>
+      <w:pPr>
+        <w:spacing w:before="0" w:beforeAutospacing="off" w:after="0" w:afterAutospacing="off"/>
+        <w:jc w:val="center"/>
+      </w:pPr>
+      <w:r>
+        <w:rPr>
+          <w:rFonts w:ascii="Times New Roman" w:hAnsi="Times New Roman" w:eastAsia="Times New Roman" w:cs="Times New Roman"/>
+          <w:b w:val="0"/>
+          <w:bCs w:val="0"/>
+          <w:i w:val="0"/>
+          <w:iCs w:val="0"/>
+          <w:strike w:val="0"/>
+          <w:dstrike w:val="0"/>
+          <w:noProof w:val="0"/>
+          <w:color w:val="000000" w:themeColor="text1" w:themeTint="FF" w:themeShade="FF"/>
           <w:sz w:val="28"/>
           <w:szCs w:val="28"/>
-        </w:rPr>
-      </w:pPr>
-      <w:r>
-        <w:rPr>
-          <w:rFonts w:ascii="Times New Roman" w:hAnsi="Times New Roman" w:eastAsia="Times New Roman" w:cs="Times New Roman"/>
-          <w:b w:val="1"/>
-          <w:bCs w:val="1"/>
-          <w:sz w:val="28"/>
-          <w:szCs w:val="28"/>
-        </w:rPr>
-        <w:t>Лабораторних та практичних робіт № 4</w:t>
-      </w:r>
-    </w:p>
-    <w:p xmlns:wp14="http://schemas.microsoft.com/office/word/2010/wordml" wp14:textId="77777777">
-      <w:pPr>
-        <w:spacing w:after="200" w:line="240" w:lineRule="auto"/>
+          <w:u w:val="none"/>
+          <w:lang w:val="uk"/>
+        </w:rPr>
+        <w:t>На тему:  «Одновимірні масиви. Двовимірні Масиви. Вказівники та Посилання. Динамічні масиви. Структури даних. Вкладені структури. Алгоритми обробки та робота з масивами та структурами.»</w:t>
+      </w:r>
+    </w:p>
+    <w:p>
+      <w:pPr>
+        <w:spacing w:before="0" w:beforeAutospacing="off" w:after="0" w:afterAutospacing="off"/>
         <w:jc w:val="center"/>
-        <w:rPr>
-          <w:rFonts w:ascii="Times New Roman" w:hAnsi="Times New Roman" w:eastAsia="Times New Roman" w:cs="Times New Roman"/>
-          <w:sz w:val="28"/>
-          <w:szCs w:val="28"/>
-        </w:rPr>
-      </w:pPr>
-      <w:r>
-        <w:rPr>
-          <w:rFonts w:ascii="Times New Roman" w:hAnsi="Times New Roman" w:eastAsia="Times New Roman" w:cs="Times New Roman"/>
-          <w:b/>
-          <w:i/>
-          <w:sz w:val="28"/>
-          <w:szCs w:val="28"/>
-        </w:rPr>
-        <w:t xml:space="preserve">з дисципліни: </w:t>
-      </w:r>
-      <w:r>
-        <w:rPr>
-          <w:rFonts w:ascii="Times New Roman" w:hAnsi="Times New Roman" w:eastAsia="Times New Roman" w:cs="Times New Roman"/>
-          <w:sz w:val="28"/>
-          <w:szCs w:val="28"/>
-        </w:rPr>
-        <w:t>«Мови та парадигми програмування»</w:t>
-      </w:r>
-    </w:p>
-    <w:p xmlns:wp14="http://schemas.microsoft.com/office/word/2010/wordml" wp14:textId="77777777">
-      <w:pPr>
-        <w:spacing w:after="200" w:line="240" w:lineRule="auto"/>
-        <w:jc w:val="center"/>
-        <w:rPr>
-          <w:rFonts w:ascii="Times New Roman" w:hAnsi="Times New Roman" w:eastAsia="Times New Roman" w:cs="Times New Roman"/>
-          <w:sz w:val="28"/>
-          <w:szCs w:val="28"/>
-        </w:rPr>
-      </w:pPr>
-      <w:r>
-        <w:rPr>
-          <w:rFonts w:ascii="Times New Roman" w:hAnsi="Times New Roman" w:eastAsia="Times New Roman" w:cs="Times New Roman"/>
-          <w:b/>
-          <w:i/>
-          <w:sz w:val="28"/>
-          <w:szCs w:val="28"/>
-        </w:rPr>
-        <w:t>з розділу</w:t>
-      </w:r>
-      <w:r>
-        <w:rPr>
-          <w:rFonts w:ascii="Times New Roman" w:hAnsi="Times New Roman" w:eastAsia="Times New Roman" w:cs="Times New Roman"/>
-          <w:sz w:val="28"/>
-          <w:szCs w:val="28"/>
-        </w:rPr>
-        <w:t>:  «Прості структури даних. Одновимірні масиви. Двовимірні Масиви. Алгоритми обробки. »</w:t>
-      </w:r>
-    </w:p>
-    <w:p xmlns:wp14="http://schemas.microsoft.com/office/word/2010/wordml" wp14:textId="77777777">
-      <w:pPr>
-        <w:spacing w:after="200" w:line="360" w:lineRule="auto"/>
-        <w:rPr>
-          <w:rFonts w:ascii="Times New Roman" w:hAnsi="Times New Roman" w:eastAsia="Times New Roman" w:cs="Times New Roman"/>
-          <w:sz w:val="28"/>
-          <w:szCs w:val="28"/>
-        </w:rPr>
-      </w:pPr>
-    </w:p>
-    <w:p xmlns:wp14="http://schemas.microsoft.com/office/word/2010/wordml" wp14:textId="4034ACF9">
-      <w:pPr>
-        <w:spacing w:after="200" w:line="240" w:lineRule="auto"/>
-        <w:jc w:val="right"/>
+      </w:pPr>
+      <w:r>
         <w:rPr>
           <w:rFonts w:ascii="Times New Roman" w:hAnsi="Times New Roman" w:eastAsia="Times New Roman" w:cs="Times New Roman"/>
           <w:b w:val="1"/>
           <w:bCs w:val="1"/>
           <w:i w:val="1"/>
           <w:iCs w:val="1"/>
+          <w:strike w:val="0"/>
+          <w:dstrike w:val="0"/>
+          <w:noProof w:val="0"/>
+          <w:color w:val="000000" w:themeColor="text1" w:themeTint="FF" w:themeShade="FF"/>
           <w:sz w:val="28"/>
           <w:szCs w:val="28"/>
+          <w:u w:val="none"/>
+          <w:lang w:val="uk"/>
+        </w:rPr>
+        <w:t xml:space="preserve">з дисципліни: </w:t>
+      </w:r>
+      <w:r>
+        <w:rPr>
+          <w:rFonts w:ascii="Times New Roman" w:hAnsi="Times New Roman" w:eastAsia="Times New Roman" w:cs="Times New Roman"/>
+          <w:b w:val="0"/>
+          <w:bCs w:val="0"/>
+          <w:i w:val="0"/>
+          <w:iCs w:val="0"/>
+          <w:strike w:val="0"/>
+          <w:dstrike w:val="0"/>
+          <w:noProof w:val="0"/>
+          <w:color w:val="000000" w:themeColor="text1" w:themeTint="FF" w:themeShade="FF"/>
+          <w:sz w:val="28"/>
+          <w:szCs w:val="28"/>
+          <w:u w:val="none"/>
+          <w:lang w:val="uk"/>
+        </w:rPr>
+        <w:t>«Мови та парадигми програмування» до:</w:t>
+      </w:r>
+    </w:p>
+    <w:p>
+      <w:pPr>
+        <w:spacing w:before="0" w:beforeAutospacing="off" w:after="0" w:afterAutospacing="off"/>
+        <w:jc w:val="center"/>
+      </w:pPr>
+      <w:r>
+        <w:rPr>
+          <w:rFonts w:ascii="Times New Roman" w:hAnsi="Times New Roman" w:eastAsia="Times New Roman" w:cs="Times New Roman"/>
+          <w:b w:val="0"/>
+          <w:bCs w:val="0"/>
+          <w:i w:val="0"/>
+          <w:iCs w:val="0"/>
+          <w:strike w:val="0"/>
+          <w:dstrike w:val="0"/>
+          <w:noProof w:val="0"/>
+          <w:color w:val="000000" w:themeColor="text1" w:themeTint="FF" w:themeShade="FF"/>
+          <w:sz w:val="28"/>
+          <w:szCs w:val="28"/>
+          <w:u w:val="none"/>
+          <w:lang w:val="uk"/>
+        </w:rPr>
+        <w:t xml:space="preserve">ВНС Лабораторної Роботи №4 </w:t>
+      </w:r>
+    </w:p>
+    <w:p>
+      <w:pPr>
+        <w:spacing w:before="0" w:beforeAutospacing="off" w:after="0" w:afterAutospacing="off"/>
+        <w:jc w:val="center"/>
+      </w:pPr>
+      <w:r>
+        <w:rPr>
+          <w:rFonts w:ascii="Times New Roman" w:hAnsi="Times New Roman" w:eastAsia="Times New Roman" w:cs="Times New Roman"/>
+          <w:b w:val="0"/>
+          <w:bCs w:val="0"/>
+          <w:i w:val="0"/>
+          <w:iCs w:val="0"/>
+          <w:strike w:val="0"/>
+          <w:dstrike w:val="0"/>
+          <w:noProof w:val="0"/>
+          <w:color w:val="000000" w:themeColor="text1" w:themeTint="FF" w:themeShade="FF"/>
+          <w:sz w:val="28"/>
+          <w:szCs w:val="28"/>
+          <w:u w:val="none"/>
+          <w:lang w:val="uk"/>
+        </w:rPr>
+        <w:t>ВНС Лабораторної Роботи №5</w:t>
+      </w:r>
+    </w:p>
+    <w:p>
+      <w:pPr>
+        <w:spacing w:before="0" w:beforeAutospacing="off" w:after="0" w:afterAutospacing="off"/>
+        <w:jc w:val="center"/>
+      </w:pPr>
+      <w:r>
+        <w:rPr>
+          <w:rFonts w:ascii="Times New Roman" w:hAnsi="Times New Roman" w:eastAsia="Times New Roman" w:cs="Times New Roman"/>
+          <w:b w:val="0"/>
+          <w:bCs w:val="0"/>
+          <w:i w:val="0"/>
+          <w:iCs w:val="0"/>
+          <w:strike w:val="0"/>
+          <w:dstrike w:val="0"/>
+          <w:noProof w:val="0"/>
+          <w:color w:val="000000" w:themeColor="text1" w:themeTint="FF" w:themeShade="FF"/>
+          <w:sz w:val="28"/>
+          <w:szCs w:val="28"/>
+          <w:u w:val="none"/>
+          <w:lang w:val="uk"/>
+        </w:rPr>
+        <w:t>Алготестер Лабораторної Роботи №2</w:t>
+      </w:r>
+    </w:p>
+    <w:p>
+      <w:pPr>
+        <w:spacing w:before="0" w:beforeAutospacing="off" w:after="0" w:afterAutospacing="off"/>
+        <w:jc w:val="center"/>
+      </w:pPr>
+      <w:r>
+        <w:rPr>
+          <w:rFonts w:ascii="Times New Roman" w:hAnsi="Times New Roman" w:eastAsia="Times New Roman" w:cs="Times New Roman"/>
+          <w:b w:val="0"/>
+          <w:bCs w:val="0"/>
+          <w:i w:val="0"/>
+          <w:iCs w:val="0"/>
+          <w:strike w:val="0"/>
+          <w:dstrike w:val="0"/>
+          <w:noProof w:val="0"/>
+          <w:color w:val="000000" w:themeColor="text1" w:themeTint="FF" w:themeShade="FF"/>
+          <w:sz w:val="28"/>
+          <w:szCs w:val="28"/>
+          <w:u w:val="none"/>
+          <w:lang w:val="uk"/>
+        </w:rPr>
+        <w:t>Алготестер Лабораторної Роботи №3</w:t>
+      </w:r>
+    </w:p>
+    <w:p>
+      <w:pPr>
+        <w:spacing w:before="0" w:beforeAutospacing="off" w:after="0" w:afterAutospacing="off"/>
+        <w:jc w:val="center"/>
+      </w:pPr>
+      <w:r>
+        <w:rPr>
+          <w:rFonts w:ascii="Times New Roman" w:hAnsi="Times New Roman" w:eastAsia="Times New Roman" w:cs="Times New Roman"/>
+          <w:b w:val="0"/>
+          <w:bCs w:val="0"/>
+          <w:i w:val="0"/>
+          <w:iCs w:val="0"/>
+          <w:strike w:val="0"/>
+          <w:dstrike w:val="0"/>
+          <w:noProof w:val="0"/>
+          <w:color w:val="000000" w:themeColor="text1" w:themeTint="FF" w:themeShade="FF"/>
+          <w:sz w:val="28"/>
+          <w:szCs w:val="28"/>
+          <w:u w:val="none"/>
+          <w:lang w:val="uk"/>
+        </w:rPr>
+        <w:t>Практичних Робіт №4</w:t>
+      </w:r>
+    </w:p>
+    <w:p>
+      <w:pPr>
+        <w:jc w:val="center"/>
+      </w:pPr>
+    </w:p>
+    <w:p>
+      <w:pPr>
+        <w:pStyle w:val="a"/>
+        <w:spacing w:after="200" w:line="240" w:lineRule="auto"/>
+        <w:jc w:val="center"/>
+        <w:rPr>
+          <w:rFonts w:ascii="Times New Roman" w:hAnsi="Times New Roman" w:eastAsia="Times New Roman" w:cs="Times New Roman"/>
+          <w:sz w:val="28"/>
+          <w:szCs w:val="28"/>
+        </w:rPr>
+      </w:pPr>
+    </w:p>
+    <w:p xmlns:wp14="http://schemas.microsoft.com/office/word/2010/wordml" wp14:textId="77777777">
+      <w:pPr>
+        <w:spacing w:after="200" w:line="360" w:lineRule="auto"/>
+        <w:rPr>
+          <w:rFonts w:ascii="Times New Roman" w:hAnsi="Times New Roman" w:eastAsia="Times New Roman" w:cs="Times New Roman"/>
+          <w:sz w:val="28"/>
+          <w:szCs w:val="28"/>
+        </w:rPr>
+      </w:pPr>
+    </w:p>
+    <w:p>
+      <w:pPr>
+        <w:spacing w:before="0" w:beforeAutospacing="off" w:after="0" w:afterAutospacing="off" w:line="276" w:lineRule="auto"/>
+        <w:jc w:val="right"/>
+        <w:rPr>
+          <w:rFonts w:ascii="Times New Roman" w:hAnsi="Times New Roman" w:eastAsia="Times New Roman" w:cs="Times New Roman"/>
+          <w:b w:val="0"/>
+          <w:bCs w:val="0"/>
+          <w:i w:val="0"/>
+          <w:iCs w:val="0"/>
+          <w:caps w:val="0"/>
+          <w:smallCaps w:val="0"/>
+          <w:noProof w:val="0"/>
+          <w:color w:val="000000" w:themeColor="text1" w:themeTint="FF" w:themeShade="FF"/>
+          <w:sz w:val="28"/>
+          <w:szCs w:val="28"/>
+          <w:lang w:val="uk-UA"/>
+        </w:rPr>
+      </w:pPr>
+      <w:r>
+        <w:rPr>
+          <w:rFonts w:ascii="Times New Roman" w:hAnsi="Times New Roman" w:eastAsia="Times New Roman" w:cs="Times New Roman"/>
+          <w:b w:val="1"/>
+          <w:bCs w:val="1"/>
+          <w:i w:val="0"/>
+          <w:iCs w:val="0"/>
+          <w:caps w:val="0"/>
+          <w:smallCaps w:val="0"/>
+          <w:strike w:val="0"/>
+          <w:dstrike w:val="0"/>
+          <w:noProof w:val="0"/>
+          <w:color w:val="000000" w:themeColor="text1" w:themeTint="FF" w:themeShade="FF"/>
+          <w:sz w:val="28"/>
+          <w:szCs w:val="28"/>
+          <w:u w:val="none"/>
+          <w:lang w:val="uk-UA"/>
+        </w:rPr>
+        <w:t>Виконала:</w:t>
+      </w:r>
+    </w:p>
+    <w:p>
+      <w:pPr>
+        <w:spacing w:before="0" w:beforeAutospacing="off" w:after="0" w:afterAutospacing="off" w:line="276" w:lineRule="auto"/>
+        <w:jc w:val="right"/>
+        <w:rPr>
+          <w:rFonts w:ascii="Times New Roman" w:hAnsi="Times New Roman" w:eastAsia="Times New Roman" w:cs="Times New Roman"/>
+          <w:b w:val="0"/>
+          <w:bCs w:val="0"/>
+          <w:i w:val="0"/>
+          <w:iCs w:val="0"/>
+          <w:caps w:val="0"/>
+          <w:smallCaps w:val="0"/>
+          <w:noProof w:val="0"/>
+          <w:color w:val="000000" w:themeColor="text1" w:themeTint="FF" w:themeShade="FF"/>
+          <w:sz w:val="28"/>
+          <w:szCs w:val="28"/>
+          <w:lang w:val="uk-UA"/>
         </w:rPr>
       </w:pPr>
       <w:r>
@@ -293,134 +462,98 @@
           <w:bCs w:val="1"/>
           <w:i w:val="1"/>
           <w:iCs w:val="1"/>
+          <w:caps w:val="0"/>
+          <w:smallCaps w:val="0"/>
+          <w:strike w:val="0"/>
+          <w:dstrike w:val="0"/>
+          <w:noProof w:val="0"/>
+          <w:color w:val="000000" w:themeColor="text1" w:themeTint="FF" w:themeShade="FF"/>
           <w:sz w:val="28"/>
           <w:szCs w:val="28"/>
-        </w:rPr>
-        <w:t>Викона</w:t>
-      </w:r>
-      <w:r>
-        <w:rPr>
-          <w:rFonts w:ascii="Times New Roman" w:hAnsi="Times New Roman" w:eastAsia="Times New Roman" w:cs="Times New Roman"/>
-          <w:b w:val="1"/>
-          <w:bCs w:val="1"/>
-          <w:i w:val="1"/>
-          <w:iCs w:val="1"/>
+          <w:u w:val="none"/>
+          <w:lang w:val="uk-UA"/>
+        </w:rPr>
+        <w:t xml:space="preserve"> </w:t>
+      </w:r>
+      <w:r>
+        <w:rPr>
+          <w:rFonts w:ascii="Times New Roman" w:hAnsi="Times New Roman" w:eastAsia="Times New Roman" w:cs="Times New Roman"/>
+          <w:b w:val="0"/>
+          <w:bCs w:val="0"/>
+          <w:i w:val="0"/>
+          <w:iCs w:val="0"/>
+          <w:caps w:val="0"/>
+          <w:smallCaps w:val="0"/>
+          <w:strike w:val="0"/>
+          <w:dstrike w:val="0"/>
+          <w:noProof w:val="0"/>
+          <w:color w:val="000000" w:themeColor="text1" w:themeTint="FF" w:themeShade="FF"/>
           <w:sz w:val="28"/>
           <w:szCs w:val="28"/>
-        </w:rPr>
-        <w:t>ла</w:t>
-      </w:r>
-      <w:r>
-        <w:rPr>
-          <w:rFonts w:ascii="Times New Roman" w:hAnsi="Times New Roman" w:eastAsia="Times New Roman" w:cs="Times New Roman"/>
-          <w:b w:val="1"/>
-          <w:bCs w:val="1"/>
-          <w:i w:val="1"/>
-          <w:iCs w:val="1"/>
+          <w:u w:val="none"/>
+          <w:lang w:val="uk-UA"/>
+        </w:rPr>
+        <w:t>Студентка групи ШІ-11</w:t>
+      </w:r>
+    </w:p>
+    <w:p>
+      <w:pPr>
+        <w:spacing w:before="0" w:beforeAutospacing="off" w:after="0" w:afterAutospacing="off" w:line="276" w:lineRule="auto"/>
+        <w:jc w:val="right"/>
+        <w:rPr>
+          <w:rFonts w:ascii="Times New Roman" w:hAnsi="Times New Roman" w:eastAsia="Times New Roman" w:cs="Times New Roman"/>
+          <w:b w:val="0"/>
+          <w:bCs w:val="0"/>
+          <w:i w:val="0"/>
+          <w:iCs w:val="0"/>
+          <w:caps w:val="0"/>
+          <w:smallCaps w:val="0"/>
+          <w:noProof w:val="0"/>
+          <w:color w:val="000000" w:themeColor="text1" w:themeTint="FF" w:themeShade="FF"/>
           <w:sz w:val="28"/>
           <w:szCs w:val="28"/>
-        </w:rPr>
-        <w:t>:</w:t>
-      </w:r>
-    </w:p>
-    <w:p xmlns:wp14="http://schemas.microsoft.com/office/word/2010/wordml" wp14:textId="27E1E463">
-      <w:pPr>
-        <w:spacing w:after="200" w:line="240" w:lineRule="auto"/>
-        <w:jc w:val="right"/>
-        <w:rPr>
-          <w:rFonts w:ascii="Times New Roman" w:hAnsi="Times New Roman" w:eastAsia="Times New Roman" w:cs="Times New Roman"/>
-          <w:b w:val="1"/>
-          <w:bCs w:val="1"/>
-          <w:i w:val="1"/>
-          <w:iCs w:val="1"/>
+          <w:lang w:val="uk-UA"/>
+        </w:rPr>
+      </w:pPr>
+      <w:r>
+        <w:rPr>
+          <w:rFonts w:ascii="Times New Roman" w:hAnsi="Times New Roman" w:eastAsia="Times New Roman" w:cs="Times New Roman"/>
+          <w:b w:val="0"/>
+          <w:bCs w:val="0"/>
+          <w:i w:val="0"/>
+          <w:iCs w:val="0"/>
+          <w:caps w:val="0"/>
+          <w:smallCaps w:val="0"/>
+          <w:strike w:val="0"/>
+          <w:dstrike w:val="0"/>
+          <w:noProof w:val="0"/>
+          <w:color w:val="000000" w:themeColor="text1" w:themeTint="FF" w:themeShade="FF"/>
           <w:sz w:val="28"/>
           <w:szCs w:val="28"/>
-        </w:rPr>
-      </w:pPr>
-      <w:r>
-        <w:rPr>
-          <w:rFonts w:ascii="Times New Roman" w:hAnsi="Times New Roman" w:eastAsia="Times New Roman" w:cs="Times New Roman"/>
-          <w:b w:val="1"/>
-          <w:bCs w:val="1"/>
-          <w:i w:val="1"/>
-          <w:iCs w:val="1"/>
+          <w:u w:val="none"/>
+          <w:lang w:val="uk-UA"/>
+        </w:rPr>
+        <w:t>Саліщева</w:t>
+      </w:r>
+      <w:r>
+        <w:rPr>
+          <w:rFonts w:ascii="Times New Roman" w:hAnsi="Times New Roman" w:eastAsia="Times New Roman" w:cs="Times New Roman"/>
+          <w:b w:val="0"/>
+          <w:bCs w:val="0"/>
+          <w:i w:val="0"/>
+          <w:iCs w:val="0"/>
+          <w:caps w:val="0"/>
+          <w:smallCaps w:val="0"/>
+          <w:strike w:val="0"/>
+          <w:dstrike w:val="0"/>
+          <w:noProof w:val="0"/>
+          <w:color w:val="000000" w:themeColor="text1" w:themeTint="FF" w:themeShade="FF"/>
           <w:sz w:val="28"/>
           <w:szCs w:val="28"/>
-        </w:rPr>
-        <w:t xml:space="preserve"> </w:t>
-      </w:r>
-      <w:r>
-        <w:rPr>
-          <w:rFonts w:ascii="Times New Roman" w:hAnsi="Times New Roman" w:eastAsia="Times New Roman" w:cs="Times New Roman"/>
-          <w:sz w:val="28"/>
-          <w:szCs w:val="28"/>
-        </w:rPr>
-        <w:t>студент</w:t>
-      </w:r>
-      <w:r>
-        <w:rPr>
-          <w:rFonts w:ascii="Times New Roman" w:hAnsi="Times New Roman" w:eastAsia="Times New Roman" w:cs="Times New Roman"/>
-          <w:sz w:val="28"/>
-          <w:szCs w:val="28"/>
-        </w:rPr>
-        <w:t>ка</w:t>
-      </w:r>
-      <w:r>
-        <w:rPr>
-          <w:rFonts w:ascii="Times New Roman" w:hAnsi="Times New Roman" w:eastAsia="Times New Roman" w:cs="Times New Roman"/>
-          <w:sz w:val="28"/>
-          <w:szCs w:val="28"/>
-        </w:rPr>
-        <w:t xml:space="preserve"> групи ШІ - 11</w:t>
-      </w:r>
-    </w:p>
-    <w:p xmlns:wp14="http://schemas.microsoft.com/office/word/2010/wordml" wp14:textId="1A2F8F40">
-      <w:pPr>
-        <w:spacing w:after="200" w:line="240" w:lineRule="auto"/>
-        <w:jc w:val="right"/>
-        <w:rPr>
-          <w:rFonts w:ascii="Times New Roman" w:hAnsi="Times New Roman" w:eastAsia="Times New Roman" w:cs="Times New Roman"/>
-          <w:sz w:val="28"/>
-          <w:szCs w:val="28"/>
-        </w:rPr>
-      </w:pPr>
-      <w:r>
-        <w:rPr>
-          <w:rFonts w:ascii="Times New Roman" w:hAnsi="Times New Roman" w:eastAsia="Times New Roman" w:cs="Times New Roman"/>
-          <w:sz w:val="28"/>
-          <w:szCs w:val="28"/>
-        </w:rPr>
-        <w:t>Саліщева Юлія Августівна</w:t>
-      </w:r>
-    </w:p>
-    <w:p xmlns:wp14="http://schemas.microsoft.com/office/word/2010/wordml" wp14:textId="77777777">
-      <w:pPr>
-        <w:spacing w:after="200" w:line="240" w:lineRule="auto"/>
-        <w:jc w:val="right"/>
-        <w:rPr>
-          <w:rFonts w:ascii="Times New Roman" w:hAnsi="Times New Roman" w:eastAsia="Times New Roman" w:cs="Times New Roman"/>
-          <w:sz w:val="28"/>
-          <w:szCs w:val="28"/>
-        </w:rPr>
-      </w:pPr>
-    </w:p>
-    <w:p xmlns:wp14="http://schemas.microsoft.com/office/word/2010/wordml" wp14:textId="77777777">
-      <w:pPr>
-        <w:spacing w:after="200"/>
-        <w:jc w:val="center"/>
-        <w:rPr>
-          <w:rFonts w:ascii="Times New Roman" w:hAnsi="Times New Roman" w:eastAsia="Times New Roman" w:cs="Times New Roman"/>
-          <w:sz w:val="28"/>
-          <w:szCs w:val="28"/>
-        </w:rPr>
-      </w:pPr>
-      <w:r>
-        <w:rPr>
-          <w:rFonts w:ascii="Times New Roman" w:hAnsi="Times New Roman" w:eastAsia="Times New Roman" w:cs="Times New Roman"/>
-          <w:sz w:val="28"/>
-          <w:szCs w:val="28"/>
-        </w:rPr>
-        <w:t>Львів 2023</w:t>
+          <w:u w:val="none"/>
+          <w:lang w:val="uk-UA"/>
+        </w:rPr>
+        <w:t xml:space="preserve"> Юлія Августівна</w:t>
       </w:r>
     </w:p>
     <w:p xmlns:wp14="http://schemas.microsoft.com/office/word/2010/wordml" wp14:textId="77777777">
@@ -5279,6 +5412,7 @@
       <w:pgMar w:top="1440" w:right="1440" w:bottom="1440" w:left="1440" w:header="720" w:footer="720" w:gutter="0"/>
       <w:pgNumType w:start="1"/>
       <w:cols w:space="720"/>
+      <w:footerReference w:type="default" r:id="R9a38b58a446f4f70"/>
     </w:sectPr>
   </w:body>
 </w:document>
@@ -5307,6 +5441,97 @@
     </w:p>
   </w:endnote>
 </w:endnotes>
+</file>
+
+<file path=word/footer.xml><?xml version="1.0" encoding="utf-8"?>
+<w:ftr xmlns:w14="http://schemas.microsoft.com/office/word/2010/wordml" xmlns:w="http://schemas.openxmlformats.org/wordprocessingml/2006/main">
+  <w:tbl>
+    <w:tblPr>
+      <w:tblStyle w:val="a1"/>
+      <w:bidiVisual w:val="0"/>
+      <w:tblW w:w="0" w:type="auto"/>
+      <w:tblLayout w:type="fixed"/>
+      <w:tblLook w:val="06A0" w:firstRow="1" w:lastRow="0" w:firstColumn="1" w:lastColumn="0" w:noHBand="1" w:noVBand="1"/>
+    </w:tblPr>
+    <w:tblGrid>
+      <w:gridCol w:w="3005"/>
+      <w:gridCol w:w="3005"/>
+      <w:gridCol w:w="3005"/>
+    </w:tblGrid>
+    <w:tr>
+      <w:trPr>
+        <w:trHeight w:val="300"/>
+      </w:trPr>
+      <w:tc>
+        <w:tcPr>
+          <w:tcW w:w="3005" w:type="dxa"/>
+          <w:tcMar/>
+        </w:tcPr>
+        <w:p>
+          <w:pPr>
+            <w:pStyle w:val="Header"/>
+            <w:bidi w:val="0"/>
+            <w:ind w:left="-115"/>
+            <w:jc w:val="left"/>
+          </w:pPr>
+        </w:p>
+      </w:tc>
+      <w:tc>
+        <w:tcPr>
+          <w:tcW w:w="3005" w:type="dxa"/>
+          <w:tcMar/>
+        </w:tcPr>
+        <w:p>
+          <w:pPr>
+            <w:pStyle w:val="a"/>
+            <w:spacing w:after="200" w:line="240" w:lineRule="auto"/>
+            <w:jc w:val="center"/>
+            <w:rPr>
+              <w:rFonts w:ascii="Times New Roman" w:hAnsi="Times New Roman" w:eastAsia="Times New Roman" w:cs="Times New Roman"/>
+              <w:sz w:val="28"/>
+              <w:szCs w:val="28"/>
+            </w:rPr>
+          </w:pPr>
+          <w:r>
+            <w:rPr>
+              <w:rFonts w:ascii="Times New Roman" w:hAnsi="Times New Roman" w:eastAsia="Times New Roman" w:cs="Times New Roman"/>
+              <w:sz w:val="28"/>
+              <w:szCs w:val="28"/>
+            </w:rPr>
+            <w:t>Львів 2023</w:t>
+          </w:r>
+        </w:p>
+        <w:p>
+          <w:pPr>
+            <w:pStyle w:val="Header"/>
+            <w:bidi w:val="0"/>
+            <w:jc w:val="center"/>
+          </w:pPr>
+        </w:p>
+      </w:tc>
+      <w:tc>
+        <w:tcPr>
+          <w:tcW w:w="3005" w:type="dxa"/>
+          <w:tcMar/>
+        </w:tcPr>
+        <w:p>
+          <w:pPr>
+            <w:pStyle w:val="Header"/>
+            <w:bidi w:val="0"/>
+            <w:ind w:right="-115"/>
+            <w:jc w:val="right"/>
+          </w:pPr>
+        </w:p>
+      </w:tc>
+    </w:tr>
+  </w:tbl>
+  <w:p>
+    <w:pPr>
+      <w:pStyle w:val="Footer"/>
+      <w:bidi w:val="0"/>
+    </w:pPr>
+  </w:p>
+</w:ftr>
 </file>
 
 <file path=word/footnotes.xml><?xml version="1.0" encoding="utf-8"?>
@@ -6516,6 +6741,72 @@
       <w:u w:val="single"/>
     </w:rPr>
   </w:style>
+  <w:style xmlns:w="http://schemas.openxmlformats.org/wordprocessingml/2006/main" w:type="table" w:styleId="TableGrid">
+    <w:name xmlns:w="http://schemas.openxmlformats.org/wordprocessingml/2006/main" w:val="Table Grid"/>
+    <w:basedOn xmlns:w="http://schemas.openxmlformats.org/wordprocessingml/2006/main" w:val="a1"/>
+    <w:uiPriority xmlns:w="http://schemas.openxmlformats.org/wordprocessingml/2006/main" w:val="59"/>
+    <w:rsid xmlns:w="http://schemas.openxmlformats.org/wordprocessingml/2006/main" w:val="00FB4123"/>
+    <w:pPr xmlns:w="http://schemas.openxmlformats.org/wordprocessingml/2006/main">
+      <w:spacing w:after="0" w:line="240" w:lineRule="auto"/>
+    </w:pPr>
+    <w:tblPr xmlns:w="http://schemas.openxmlformats.org/wordprocessingml/2006/main">
+      <w:tblInd w:w="0" w:type="dxa"/>
+      <w:tblBorders>
+        <w:top w:val="single" w:color="000000" w:themeColor="text1" w:sz="4" w:space="0"/>
+        <w:left w:val="single" w:color="000000" w:themeColor="text1" w:sz="4" w:space="0"/>
+        <w:bottom w:val="single" w:color="000000" w:themeColor="text1" w:sz="4" w:space="0"/>
+        <w:right w:val="single" w:color="000000" w:themeColor="text1" w:sz="4" w:space="0"/>
+        <w:insideH w:val="single" w:color="000000" w:themeColor="text1" w:sz="4" w:space="0"/>
+        <w:insideV w:val="single" w:color="000000" w:themeColor="text1" w:sz="4" w:space="0"/>
+      </w:tblBorders>
+      <w:tblCellMar>
+        <w:top w:w="0" w:type="dxa"/>
+        <w:left w:w="108" w:type="dxa"/>
+        <w:bottom w:w="0" w:type="dxa"/>
+        <w:right w:w="108" w:type="dxa"/>
+      </w:tblCellMar>
+    </w:tblPr>
+  </w:style>
+  <w:style xmlns:w14="http://schemas.microsoft.com/office/word/2010/wordml" xmlns:mc="http://schemas.openxmlformats.org/markup-compatibility/2006" xmlns:w="http://schemas.openxmlformats.org/wordprocessingml/2006/main" w:type="character" w:styleId="HeaderChar" w:customStyle="1" mc:Ignorable="w14">
+    <w:name xmlns:w="http://schemas.openxmlformats.org/wordprocessingml/2006/main" w:val="Header Char"/>
+    <w:basedOn xmlns:w="http://schemas.openxmlformats.org/wordprocessingml/2006/main" w:val="a0"/>
+    <w:link xmlns:w="http://schemas.openxmlformats.org/wordprocessingml/2006/main" w:val="Header"/>
+    <w:uiPriority xmlns:w="http://schemas.openxmlformats.org/wordprocessingml/2006/main" w:val="99"/>
+  </w:style>
+  <w:style xmlns:w14="http://schemas.microsoft.com/office/word/2010/wordml" xmlns:mc="http://schemas.openxmlformats.org/markup-compatibility/2006" xmlns:w="http://schemas.openxmlformats.org/wordprocessingml/2006/main" w:type="paragraph" w:styleId="Header" mc:Ignorable="w14">
+    <w:name xmlns:w="http://schemas.openxmlformats.org/wordprocessingml/2006/main" w:val="header"/>
+    <w:basedOn xmlns:w="http://schemas.openxmlformats.org/wordprocessingml/2006/main" w:val="a"/>
+    <w:link xmlns:w="http://schemas.openxmlformats.org/wordprocessingml/2006/main" w:val="HeaderChar"/>
+    <w:uiPriority xmlns:w="http://schemas.openxmlformats.org/wordprocessingml/2006/main" w:val="99"/>
+    <w:unhideWhenUsed xmlns:w="http://schemas.openxmlformats.org/wordprocessingml/2006/main"/>
+    <w:pPr xmlns:w="http://schemas.openxmlformats.org/wordprocessingml/2006/main">
+      <w:tabs xmlns:w="http://schemas.openxmlformats.org/wordprocessingml/2006/main">
+        <w:tab w:val="center" w:pos="4680"/>
+        <w:tab w:val="right" w:pos="9360"/>
+      </w:tabs>
+      <w:spacing xmlns:w="http://schemas.openxmlformats.org/wordprocessingml/2006/main" w:after="0" w:line="240" w:lineRule="auto"/>
+    </w:pPr>
+  </w:style>
+  <w:style xmlns:w14="http://schemas.microsoft.com/office/word/2010/wordml" xmlns:mc="http://schemas.openxmlformats.org/markup-compatibility/2006" xmlns:w="http://schemas.openxmlformats.org/wordprocessingml/2006/main" w:type="character" w:styleId="FooterChar" w:customStyle="1" mc:Ignorable="w14">
+    <w:name xmlns:w="http://schemas.openxmlformats.org/wordprocessingml/2006/main" w:val="Footer Char"/>
+    <w:basedOn xmlns:w="http://schemas.openxmlformats.org/wordprocessingml/2006/main" w:val="a0"/>
+    <w:link xmlns:w="http://schemas.openxmlformats.org/wordprocessingml/2006/main" w:val="Footer"/>
+    <w:uiPriority xmlns:w="http://schemas.openxmlformats.org/wordprocessingml/2006/main" w:val="99"/>
+  </w:style>
+  <w:style xmlns:w14="http://schemas.microsoft.com/office/word/2010/wordml" xmlns:mc="http://schemas.openxmlformats.org/markup-compatibility/2006" xmlns:w="http://schemas.openxmlformats.org/wordprocessingml/2006/main" w:type="paragraph" w:styleId="Footer" mc:Ignorable="w14">
+    <w:name xmlns:w="http://schemas.openxmlformats.org/wordprocessingml/2006/main" w:val="footer"/>
+    <w:basedOn xmlns:w="http://schemas.openxmlformats.org/wordprocessingml/2006/main" w:val="a"/>
+    <w:link xmlns:w="http://schemas.openxmlformats.org/wordprocessingml/2006/main" w:val="FooterChar"/>
+    <w:uiPriority xmlns:w="http://schemas.openxmlformats.org/wordprocessingml/2006/main" w:val="99"/>
+    <w:unhideWhenUsed xmlns:w="http://schemas.openxmlformats.org/wordprocessingml/2006/main"/>
+    <w:pPr xmlns:w="http://schemas.openxmlformats.org/wordprocessingml/2006/main">
+      <w:tabs xmlns:w="http://schemas.openxmlformats.org/wordprocessingml/2006/main">
+        <w:tab w:val="center" w:pos="4680"/>
+        <w:tab w:val="right" w:pos="9360"/>
+      </w:tabs>
+      <w:spacing xmlns:w="http://schemas.openxmlformats.org/wordprocessingml/2006/main" w:after="0" w:line="240" w:lineRule="auto"/>
+    </w:pPr>
+  </w:style>
 </w:styles>
 </file>
 
